--- a/Innovate Inc. HL architectural design.docx
+++ b/Innovate Inc. HL architectural design.docx
@@ -141,7 +141,19 @@
         <w:jc w:val="both"/>
       </w:pPr>
       <w:r>
-        <w:t>Use Network ACLs and Security Groups to restrict access.</w:t>
+        <w:t xml:space="preserve">Use Security Groups </w:t>
+      </w:r>
+      <w:r>
+        <w:t xml:space="preserve">(as well as </w:t>
+      </w:r>
+      <w:r>
+        <w:t>Network ACLs</w:t>
+      </w:r>
+      <w:r>
+        <w:t xml:space="preserve">) </w:t>
+      </w:r>
+      <w:r>
+        <w:t>to restrict access.</w:t>
       </w:r>
     </w:p>
     <w:p>
@@ -165,39 +177,13 @@
         <w:jc w:val="both"/>
       </w:pPr>
       <w:r>
-        <w:t>Add AWS WAF to protect against common web threats.</w:t>
-      </w:r>
-    </w:p>
-    <w:p>
-      <w:pPr>
-        <w:jc w:val="both"/>
-      </w:pPr>
-      <w:r>
-        <w:t xml:space="preserve">Encrypt internal communication using VPC Peering or AWS </w:t>
-      </w:r>
-      <w:proofErr w:type="spellStart"/>
-      <w:r>
-        <w:t>PrivateLink</w:t>
-      </w:r>
-      <w:proofErr w:type="spellEnd"/>
+        <w:t>Add AWS WAF to protect against common web threats</w:t>
+      </w:r>
+      <w:r>
+        <w:t xml:space="preserve"> (if needed)</w:t>
+      </w:r>
       <w:r>
         <w:t>.</w:t>
-      </w:r>
-    </w:p>
-    <w:p>
-      <w:pPr>
-        <w:jc w:val="both"/>
-      </w:pPr>
-      <w:r>
-        <w:t>Use AWS Transit Gateway to securely connect multiple VPCs.</w:t>
-      </w:r>
-    </w:p>
-    <w:p>
-      <w:pPr>
-        <w:jc w:val="both"/>
-      </w:pPr>
-      <w:r>
-        <w:t>Use AWS Network Firewall to implement security policies.</w:t>
       </w:r>
     </w:p>
     <w:p>
@@ -226,44 +212,44 @@
         <w:jc w:val="both"/>
       </w:pPr>
       <w:r>
+        <w:t>Kubernetes Cluster (Amazon EKS)</w:t>
+      </w:r>
+    </w:p>
+    <w:p>
+      <w:pPr>
+        <w:jc w:val="both"/>
+        <w:rPr>
+          <w:u w:val="single"/>
+        </w:rPr>
+      </w:pPr>
+      <w:r>
+        <w:rPr>
+          <w:u w:val="single"/>
+        </w:rPr>
+        <w:t>Node Groups</w:t>
+      </w:r>
+      <w:r>
+        <w:rPr>
+          <w:u w:val="single"/>
+        </w:rPr>
+        <w:t>:</w:t>
+      </w:r>
+    </w:p>
+    <w:p>
+      <w:pPr>
+        <w:jc w:val="both"/>
+      </w:pPr>
+      <w:r>
+        <w:t>Managed node groups with CPU and memory autoscaling.</w:t>
+      </w:r>
+    </w:p>
+    <w:p>
+      <w:pPr>
+        <w:jc w:val="both"/>
+      </w:pPr>
+      <w:r>
         <w:lastRenderedPageBreak/>
-        <w:t>Kubernetes Cluster (Amazon EKS)</w:t>
-      </w:r>
-    </w:p>
-    <w:p>
-      <w:pPr>
-        <w:jc w:val="both"/>
-        <w:rPr>
-          <w:u w:val="single"/>
-        </w:rPr>
-      </w:pPr>
-      <w:r>
-        <w:rPr>
-          <w:u w:val="single"/>
-        </w:rPr>
-        <w:t>Node Groups</w:t>
-      </w:r>
-      <w:r>
-        <w:rPr>
-          <w:u w:val="single"/>
-        </w:rPr>
-        <w:t>:</w:t>
-      </w:r>
-    </w:p>
-    <w:p>
-      <w:pPr>
-        <w:jc w:val="both"/>
-      </w:pPr>
-      <w:r>
-        <w:t>Managed node groups with CPU and memory autoscaling.</w:t>
-      </w:r>
-    </w:p>
-    <w:p>
-      <w:pPr>
-        <w:jc w:val="both"/>
-      </w:pPr>
-      <w:r>
-        <w:t>Dedicated node groups for frontend, backend, and database workloads.</w:t>
+        <w:t>Dedicated node groups for frontend, backend.</w:t>
       </w:r>
     </w:p>
     <w:p>
@@ -307,38 +293,6 @@
     <w:p>
       <w:pPr>
         <w:jc w:val="both"/>
-      </w:pPr>
-      <w:r>
-        <w:t xml:space="preserve">Enable Cluster </w:t>
-      </w:r>
-      <w:proofErr w:type="spellStart"/>
-      <w:r>
-        <w:t>Autoscaler</w:t>
-      </w:r>
-      <w:proofErr w:type="spellEnd"/>
-      <w:r>
-        <w:t xml:space="preserve"> to dynamically scale resource usage.</w:t>
-      </w:r>
-    </w:p>
-    <w:p>
-      <w:pPr>
-        <w:jc w:val="both"/>
-      </w:pPr>
-      <w:r>
-        <w:t xml:space="preserve">Horizontal Pod </w:t>
-      </w:r>
-      <w:proofErr w:type="spellStart"/>
-      <w:r>
-        <w:t>Autoscaler</w:t>
-      </w:r>
-      <w:proofErr w:type="spellEnd"/>
-      <w:r>
-        <w:t xml:space="preserve"> (HPA) to dynamically scale the number of running pods.</w:t>
-      </w:r>
-    </w:p>
-    <w:p>
-      <w:pPr>
-        <w:jc w:val="both"/>
         <w:rPr>
           <w:u w:val="single"/>
         </w:rPr>
@@ -371,37 +325,31 @@
         <w:jc w:val="both"/>
       </w:pPr>
       <w:r>
-        <w:t xml:space="preserve">Use AWS </w:t>
-      </w:r>
-      <w:proofErr w:type="spellStart"/>
-      <w:r>
-        <w:t>CodePipeline</w:t>
-      </w:r>
-      <w:proofErr w:type="spellEnd"/>
-      <w:r>
-        <w:t xml:space="preserve"> or </w:t>
-      </w:r>
-      <w:r>
-        <w:t xml:space="preserve">GitLab </w:t>
-      </w:r>
-      <w:r>
-        <w:t>for CI/CD.</w:t>
-      </w:r>
-    </w:p>
-    <w:p>
-      <w:pPr>
-        <w:jc w:val="both"/>
-      </w:pPr>
-      <w:r>
-        <w:t xml:space="preserve">Execute lightweight workloads with AWS </w:t>
-      </w:r>
-      <w:proofErr w:type="spellStart"/>
-      <w:r>
-        <w:t>Fargate</w:t>
-      </w:r>
-      <w:proofErr w:type="spellEnd"/>
-      <w:r>
-        <w:t xml:space="preserve"> without node management.</w:t>
+        <w:t xml:space="preserve">Use </w:t>
+      </w:r>
+      <w:r>
+        <w:t xml:space="preserve">any </w:t>
+      </w:r>
+      <w:r>
+        <w:t>CI/CD</w:t>
+      </w:r>
+      <w:r>
+        <w:t xml:space="preserve"> tool like </w:t>
+      </w:r>
+      <w:r>
+        <w:t>GitLab for</w:t>
+      </w:r>
+      <w:r>
+        <w:t xml:space="preserve"> </w:t>
+      </w:r>
+      <w:r>
+        <w:t>CI/CD</w:t>
+      </w:r>
+      <w:r>
+        <w:t xml:space="preserve"> automation</w:t>
+      </w:r>
+      <w:r>
+        <w:t>.</w:t>
       </w:r>
     </w:p>
     <w:p>
@@ -466,31 +414,21 @@
         <w:jc w:val="both"/>
       </w:pPr>
       <w:r>
-        <w:t xml:space="preserve">Deploy a </w:t>
-      </w:r>
-      <w:proofErr w:type="gramStart"/>
-      <w:r>
-        <w:t>Multi-AZ RDS</w:t>
-      </w:r>
-      <w:proofErr w:type="gramEnd"/>
-      <w:r>
-        <w:t xml:space="preserve"> instance.</w:t>
-      </w:r>
-    </w:p>
-    <w:p>
-      <w:pPr>
-        <w:jc w:val="both"/>
-      </w:pPr>
-      <w:r>
-        <w:t>Enable read replicas for scalability.</w:t>
-      </w:r>
-    </w:p>
-    <w:p>
-      <w:pPr>
-        <w:jc w:val="both"/>
-      </w:pPr>
-      <w:r>
-        <w:t>Employ Amazon Aurora Global Database for global low-latency access if needed.</w:t>
+        <w:t>Deploy a Multi-AZ RDS instance.</w:t>
+      </w:r>
+    </w:p>
+    <w:p>
+      <w:pPr>
+        <w:jc w:val="both"/>
+      </w:pPr>
+      <w:r>
+        <w:t xml:space="preserve">Enable read replicas </w:t>
+      </w:r>
+      <w:r>
+        <w:t>(in case of heavy read loads)</w:t>
+      </w:r>
+      <w:r>
+        <w:t>.</w:t>
       </w:r>
     </w:p>
     <w:p>
@@ -529,15 +467,6 @@
       </w:pPr>
       <w:r>
         <w:t>Implement cross-region replication for disaster recovery.</w:t>
-      </w:r>
-    </w:p>
-    <w:p>
-      <w:pPr>
-        <w:jc w:val="both"/>
-      </w:pPr>
-      <w:r>
-        <w:lastRenderedPageBreak/>
-        <w:t>Is supported point-in-time recovery to recover to any point in the retention window.</w:t>
       </w:r>
     </w:p>
     <w:p>
@@ -618,6 +547,7 @@
         <w:jc w:val="both"/>
       </w:pPr>
       <w:r>
+        <w:lastRenderedPageBreak/>
         <w:t>Enable TLS for service-to-service communication.</w:t>
       </w:r>
     </w:p>
@@ -626,14 +556,6 @@
         <w:jc w:val="both"/>
       </w:pPr>
       <w:r>
-        <w:t>Use AWS KMS encryption for data at rest.</w:t>
-      </w:r>
-    </w:p>
-    <w:p>
-      <w:pPr>
-        <w:jc w:val="both"/>
-      </w:pPr>
-      <w:r>
         <w:t>Enable database encryption with RDS native encryption.</w:t>
       </w:r>
     </w:p>
@@ -657,22 +579,6 @@
       </w:pPr>
       <w:r>
         <w:t>Use Amazon CloudWatch for application monitoring.</w:t>
-      </w:r>
-    </w:p>
-    <w:p>
-      <w:pPr>
-        <w:jc w:val="both"/>
-      </w:pPr>
-      <w:r>
-        <w:t xml:space="preserve">Turn on AWS </w:t>
-      </w:r>
-      <w:proofErr w:type="spellStart"/>
-      <w:r>
-        <w:t>GuardDuty</w:t>
-      </w:r>
-      <w:proofErr w:type="spellEnd"/>
-      <w:r>
-        <w:t xml:space="preserve"> and AWS Config for security audit.</w:t>
       </w:r>
     </w:p>
     <w:p>
@@ -725,70 +631,35 @@
         <w:jc w:val="both"/>
       </w:pPr>
       <w:r>
-        <w:t xml:space="preserve">Use AWS </w:t>
-      </w:r>
-      <w:proofErr w:type="spellStart"/>
-      <w:r>
-        <w:t>CodePipeline</w:t>
-      </w:r>
-      <w:proofErr w:type="spellEnd"/>
-      <w:r>
-        <w:t xml:space="preserve"> (GitLab)</w:t>
-      </w:r>
-      <w:r>
-        <w:t xml:space="preserve"> with the following phases:</w:t>
-      </w:r>
-    </w:p>
-    <w:p>
-      <w:pPr>
-        <w:jc w:val="both"/>
-      </w:pPr>
-      <w:r>
-        <w:t>Source: Git</w:t>
-      </w:r>
-      <w:r>
-        <w:t>Lab</w:t>
-      </w:r>
-      <w:r>
-        <w:t xml:space="preserve"> or AWS </w:t>
-      </w:r>
-      <w:proofErr w:type="spellStart"/>
-      <w:r>
-        <w:t>CodeCommit</w:t>
-      </w:r>
-      <w:proofErr w:type="spellEnd"/>
-      <w:r>
-        <w:t>.</w:t>
-      </w:r>
-    </w:p>
-    <w:p>
-      <w:pPr>
-        <w:jc w:val="both"/>
-      </w:pPr>
-      <w:r>
-        <w:t xml:space="preserve">Build: AWS </w:t>
-      </w:r>
-      <w:proofErr w:type="spellStart"/>
-      <w:r>
-        <w:t>CodeBuild</w:t>
-      </w:r>
-      <w:proofErr w:type="spellEnd"/>
-      <w:r>
-        <w:t xml:space="preserve"> to package and build the application.</w:t>
-      </w:r>
-    </w:p>
-    <w:p>
-      <w:pPr>
-        <w:jc w:val="both"/>
-      </w:pPr>
-      <w:r>
-        <w:t>Test: Automated testing with unit tests</w:t>
-      </w:r>
-      <w:r>
-        <w:t>, sanity tests</w:t>
-      </w:r>
-      <w:r>
-        <w:t xml:space="preserve"> and integration tests.</w:t>
+        <w:t xml:space="preserve">Use </w:t>
+      </w:r>
+      <w:r>
+        <w:t xml:space="preserve">CI/CD tool </w:t>
+      </w:r>
+      <w:r>
+        <w:t>with the following phases:</w:t>
+      </w:r>
+    </w:p>
+    <w:p>
+      <w:pPr>
+        <w:jc w:val="both"/>
+      </w:pPr>
+      <w:r>
+        <w:t xml:space="preserve">Build: </w:t>
+      </w:r>
+      <w:r>
+        <w:t>P</w:t>
+      </w:r>
+      <w:r>
+        <w:t>ackage and build the application.</w:t>
+      </w:r>
+    </w:p>
+    <w:p>
+      <w:pPr>
+        <w:jc w:val="both"/>
+      </w:pPr>
+      <w:r>
+        <w:t>Test: Automated testing with unit tests, sanity tests and integration tests.</w:t>
       </w:r>
     </w:p>
     <w:p>
@@ -810,23 +681,7 @@
         <w:jc w:val="both"/>
       </w:pPr>
       <w:r>
-        <w:t xml:space="preserve">Add security tools like </w:t>
-      </w:r>
-      <w:proofErr w:type="spellStart"/>
-      <w:r>
-        <w:t>Snyk</w:t>
-      </w:r>
-      <w:proofErr w:type="spellEnd"/>
-      <w:r>
-        <w:t xml:space="preserve"> or </w:t>
-      </w:r>
-      <w:proofErr w:type="spellStart"/>
-      <w:r>
-        <w:t>Trivy</w:t>
-      </w:r>
-      <w:proofErr w:type="spellEnd"/>
-      <w:r>
-        <w:t xml:space="preserve"> to scan for vulnerabilities in container images.</w:t>
+        <w:t>Add security tools scan for vulnerabilities in container images.</w:t>
       </w:r>
     </w:p>
     <w:p>
@@ -848,38 +703,7 @@
         <w:jc w:val="both"/>
       </w:pPr>
       <w:r>
-        <w:lastRenderedPageBreak/>
-        <w:t xml:space="preserve"> Helm charts and Kubernetes manifests deploy with AWS </w:t>
-      </w:r>
-      <w:proofErr w:type="spellStart"/>
-      <w:r>
-        <w:t>CodeDeploy</w:t>
-      </w:r>
-      <w:proofErr w:type="spellEnd"/>
-      <w:r>
-        <w:t>.</w:t>
-      </w:r>
-    </w:p>
-    <w:p>
-      <w:pPr>
-        <w:jc w:val="both"/>
-        <w:rPr>
-          <w:u w:val="single"/>
-        </w:rPr>
-      </w:pPr>
-      <w:r>
-        <w:rPr>
-          <w:u w:val="single"/>
-        </w:rPr>
-        <w:t xml:space="preserve">Blue/Green Deployment: </w:t>
-      </w:r>
-    </w:p>
-    <w:p>
-      <w:pPr>
-        <w:jc w:val="both"/>
-      </w:pPr>
-      <w:r>
-        <w:t>Use AWS App Mesh or ALB for zero-downtime and secure rollouts.</w:t>
+        <w:t xml:space="preserve"> Helm charts and Kubernetes manifests.</w:t>
       </w:r>
     </w:p>
     <w:p>
@@ -908,13 +732,7 @@
         <w:jc w:val="both"/>
       </w:pPr>
       <w:r>
-        <w:t xml:space="preserve">Use AWS Cost Explorer </w:t>
-      </w:r>
-      <w:r>
-        <w:t xml:space="preserve">(or tools like CloudChipr) </w:t>
-      </w:r>
-      <w:r>
-        <w:t>for cost monitoring.</w:t>
+        <w:t>Use AWS Cost Explorer (or tools like CloudChipr) for cost monitoring.</w:t>
       </w:r>
     </w:p>
     <w:p>
@@ -931,14 +749,6 @@
       </w:pPr>
       <w:r>
         <w:t>Use AWS Spot Instances for non-production workloads.</w:t>
-      </w:r>
-    </w:p>
-    <w:p>
-      <w:pPr>
-        <w:jc w:val="both"/>
-      </w:pPr>
-      <w:r>
-        <w:t>Enable AWS Compute Optimizer to analyze cost-saving opportunities.</w:t>
       </w:r>
     </w:p>
     <w:p>
